--- a/people/迟国强/06-风险分析.docx
+++ b/people/迟国强/06-风险分析.docx
@@ -20,8 +20,6 @@
         </w:rPr>
         <w:t>超市结算系统</w:t>
       </w:r>
-      <w:bookmarkStart w:id="0" w:name="_GoBack"/>
-      <w:bookmarkEnd w:id="0"/>
     </w:p>
     <w:p>
       <w:pPr>
@@ -246,31 +244,7 @@
                 <w:sz w:val="24"/>
                 <w:szCs w:val="24"/>
               </w:rPr>
-              <w:t>顾客对</w:t>
-            </w:r>
-            <w:r>
-              <w:rPr>
-                <w:rFonts w:hint="eastAsia"/>
-                <w:sz w:val="24"/>
-                <w:szCs w:val="24"/>
-              </w:rPr>
-              <w:t>系统</w:t>
-            </w:r>
-            <w:r>
-              <w:rPr>
-                <w:rFonts w:hint="eastAsia"/>
-                <w:sz w:val="24"/>
-                <w:szCs w:val="24"/>
-              </w:rPr>
-              <w:t>不认可，系统</w:t>
-            </w:r>
-            <w:r>
-              <w:rPr>
-                <w:rFonts w:hint="eastAsia"/>
-                <w:sz w:val="24"/>
-                <w:szCs w:val="24"/>
-              </w:rPr>
-              <w:t>没有足够的吸引力</w:t>
+              <w:t>系统没有足够的吸引力</w:t>
             </w:r>
           </w:p>
         </w:tc>
@@ -395,37 +369,7 @@
                 <w:sz w:val="24"/>
                 <w:szCs w:val="24"/>
               </w:rPr>
-              <w:t>的了解不够、</w:t>
-            </w:r>
-            <w:r>
-              <w:rPr>
-                <w:rFonts w:hAnsi="宋体" w:hint="eastAsia"/>
-                <w:bCs/>
-                <w:color w:val="000000"/>
-                <w:sz w:val="24"/>
-                <w:szCs w:val="24"/>
-              </w:rPr>
-              <w:t>没有足够信心进行操作</w:t>
-            </w:r>
-            <w:r>
-              <w:rPr>
-                <w:rFonts w:hAnsi="宋体" w:hint="eastAsia"/>
-                <w:bCs/>
-                <w:color w:val="000000"/>
-                <w:sz w:val="24"/>
-                <w:szCs w:val="24"/>
-              </w:rPr>
-              <w:t>，</w:t>
-            </w:r>
-            <w:r>
-              <w:rPr>
-                <w:rFonts w:hAnsi="宋体" w:hint="eastAsia"/>
-                <w:bCs/>
-                <w:color w:val="000000"/>
-                <w:sz w:val="24"/>
-                <w:szCs w:val="24"/>
-              </w:rPr>
-              <w:t>缺乏配合意愿</w:t>
+              <w:t>的了解不够、信心不足，及需要做一定的配合缺乏意愿</w:t>
             </w:r>
           </w:p>
         </w:tc>
@@ -633,23 +577,7 @@
                 <w:sz w:val="24"/>
                 <w:szCs w:val="24"/>
               </w:rPr>
-              <w:t>没有</w:t>
-            </w:r>
-            <w:r>
-              <w:rPr>
-                <w:rFonts w:hint="eastAsia"/>
-                <w:sz w:val="24"/>
-                <w:szCs w:val="24"/>
-              </w:rPr>
-              <w:t>进行</w:t>
-            </w:r>
-            <w:r>
-              <w:rPr>
-                <w:rFonts w:hint="eastAsia"/>
-                <w:sz w:val="24"/>
-                <w:szCs w:val="24"/>
-              </w:rPr>
-              <w:t>有效的备份方案</w:t>
+              <w:t>没有有效的备份方案</w:t>
             </w:r>
           </w:p>
         </w:tc>
@@ -874,6 +802,8 @@
               </w:rPr>
               <w:t>资金风险</w:t>
             </w:r>
+            <w:bookmarkStart w:id="0" w:name="_GoBack"/>
+            <w:bookmarkEnd w:id="0"/>
           </w:p>
         </w:tc>
       </w:tr>
@@ -1453,7 +1383,7 @@
         <a:sysClr val="windowText" lastClr="000000"/>
       </a:dk1>
       <a:lt1>
-        <a:sysClr val="window" lastClr="FFFFFF"/>
+        <a:sysClr val="window" lastClr="CCE8CF"/>
       </a:lt1>
       <a:dk2>
         <a:srgbClr val="44546A"/>
